--- a/FARMACIASJ/Documentacion/Casos de Uso.docx
+++ b/FARMACIASJ/Documentacion/Casos de Uso.docx
@@ -3222,12 +3222,6 @@
       </w:tr>
     </w:tbl>
     <w:p/>
-    <w:p>
-      <w:r>
-        <w:lastRenderedPageBreak/>
-        <w:br w:type="page"/>
-      </w:r>
-    </w:p>
     <w:tbl>
       <w:tblPr>
         <w:tblStyle w:val="Tablaconcuadrcula"/>
@@ -3841,10 +3835,7 @@
           </w:tcPr>
           <w:p>
             <w:r>
-              <w:t xml:space="preserve">Gestionar Cliente - Flujo </w:t>
-            </w:r>
-            <w:r>
-              <w:t>Consultar</w:t>
+              <w:t>Gestionar Cliente - Flujo Consultar</w:t>
             </w:r>
           </w:p>
         </w:tc>
@@ -3996,10 +3987,7 @@
               <w:t xml:space="preserve">Hacer click en el menú </w:t>
             </w:r>
             <w:r>
-              <w:t>Consultar</w:t>
-            </w:r>
-            <w:r>
-              <w:t xml:space="preserve"> Cliente</w:t>
+              <w:t>Consultar Cliente</w:t>
             </w:r>
           </w:p>
         </w:tc>
@@ -4394,10 +4382,7 @@
           </w:tcPr>
           <w:p>
             <w:r>
-              <w:t xml:space="preserve">Gestionar Cliente - Flujo </w:t>
-            </w:r>
-            <w:r>
-              <w:t>Modificar</w:t>
+              <w:t>Gestionar Cliente - Flujo Modificar</w:t>
             </w:r>
           </w:p>
         </w:tc>
@@ -4549,10 +4534,7 @@
               <w:t xml:space="preserve">Hacer click en el menú </w:t>
             </w:r>
             <w:r>
-              <w:t xml:space="preserve">Modificar </w:t>
-            </w:r>
-            <w:r>
-              <w:t>Cliente</w:t>
+              <w:t>Modificar Cliente</w:t>
             </w:r>
           </w:p>
         </w:tc>
@@ -4618,10 +4600,7 @@
               <w:t xml:space="preserve">Busca </w:t>
             </w:r>
             <w:r>
-              <w:t xml:space="preserve">que el cliente </w:t>
-            </w:r>
-            <w:r>
-              <w:t>y despliega los datos</w:t>
+              <w:t>que el cliente y despliega los datos</w:t>
             </w:r>
             <w:r>
               <w:t>.</w:t>
@@ -4649,10 +4628,7 @@
               <w:jc w:val="center"/>
             </w:pPr>
             <w:r>
-              <w:t>Modifica los datos necesarios y da click en modificar</w:t>
-            </w:r>
-            <w:r>
-              <w:t>.</w:t>
+              <w:t>Modifica los datos necesarios y da click en modificar.</w:t>
             </w:r>
           </w:p>
         </w:tc>
@@ -4803,16 +4779,7 @@
               <w:jc w:val="center"/>
             </w:pPr>
             <w:r>
-              <w:t xml:space="preserve">Si el Cliente </w:t>
-            </w:r>
-            <w:r>
-              <w:t>no</w:t>
-            </w:r>
-            <w:r>
-              <w:t xml:space="preserve"> Existe, Informa al Usuario de que el Cliente </w:t>
-            </w:r>
-            <w:r>
-              <w:t>no existe en la BD y le da la opción de registrarlo.</w:t>
+              <w:t>Si el Cliente no Existe, Informa al Usuario de que el Cliente no existe en la BD y le da la opción de registrarlo.</w:t>
             </w:r>
           </w:p>
         </w:tc>
@@ -4843,10 +4810,7 @@
               <w:jc w:val="center"/>
             </w:pPr>
             <w:r>
-              <w:t xml:space="preserve">El </w:t>
-            </w:r>
-            <w:r>
-              <w:t>vendedor da click a Ingresar nuevo Cliente.</w:t>
+              <w:t>El vendedor da click a Ingresar nuevo Cliente.</w:t>
             </w:r>
           </w:p>
         </w:tc>
